--- a/Docs/requirements.docx
+++ b/Docs/requirements.docx
@@ -1,6 +1,6 @@
 
 <file path=word/document.xml><?xml version="1.0" encoding="utf-8"?>
-<w:document xmlns:wpc="http://schemas.microsoft.com/office/word/2010/wordprocessingCanvas" xmlns:mo="http://schemas.microsoft.com/office/mac/office/2008/main" xmlns:mc="http://schemas.openxmlformats.org/markup-compatibility/2006" xmlns:mv="urn:schemas-microsoft-com:mac:vml" xmlns:o="urn:schemas-microsoft-com:office:office" xmlns:r="http://schemas.openxmlformats.org/officeDocument/2006/relationships" xmlns:m="http://schemas.openxmlformats.org/officeDocument/2006/math" xmlns:v="urn:schemas-microsoft-com:vml" xmlns:wp14="http://schemas.microsoft.com/office/word/2010/wordprocessingDrawing" xmlns:wp="http://schemas.openxmlformats.org/drawingml/2006/wordprocessingDrawing" xmlns:w10="urn:schemas-microsoft-com:office:word" xmlns:w="http://schemas.openxmlformats.org/wordprocessingml/2006/main" xmlns:w14="http://schemas.microsoft.com/office/word/2010/wordml" xmlns:w15="http://schemas.microsoft.com/office/word/2012/wordml" xmlns:wpg="http://schemas.microsoft.com/office/word/2010/wordprocessingGroup" xmlns:wpi="http://schemas.microsoft.com/office/word/2010/wordprocessingInk" xmlns:wne="http://schemas.microsoft.com/office/word/2006/wordml" xmlns:wps="http://schemas.microsoft.com/office/word/2010/wordprocessingShape" mc:Ignorable="w14 w15 wp14">
+<w:document xmlns:wpc="http://schemas.microsoft.com/office/word/2010/wordprocessingCanvas" xmlns:cx="http://schemas.microsoft.com/office/drawing/2014/chartex" xmlns:cx1="http://schemas.microsoft.com/office/drawing/2015/9/8/chartex" xmlns:cx2="http://schemas.microsoft.com/office/drawing/2015/10/21/chartex" xmlns:cx3="http://schemas.microsoft.com/office/drawing/2016/5/9/chartex" xmlns:cx4="http://schemas.microsoft.com/office/drawing/2016/5/10/chartex" xmlns:cx5="http://schemas.microsoft.com/office/drawing/2016/5/11/chartex" xmlns:cx6="http://schemas.microsoft.com/office/drawing/2016/5/12/chartex" xmlns:cx7="http://schemas.microsoft.com/office/drawing/2016/5/13/chartex" xmlns:cx8="http://schemas.microsoft.com/office/drawing/2016/5/14/chartex" xmlns:mc="http://schemas.openxmlformats.org/markup-compatibility/2006" xmlns:aink="http://schemas.microsoft.com/office/drawing/2016/ink" xmlns:am3d="http://schemas.microsoft.com/office/drawing/2017/model3d" xmlns:o="urn:schemas-microsoft-com:office:office" xmlns:r="http://schemas.openxmlformats.org/officeDocument/2006/relationships" xmlns:m="http://schemas.openxmlformats.org/officeDocument/2006/math" xmlns:v="urn:schemas-microsoft-com:vml" xmlns:wp14="http://schemas.microsoft.com/office/word/2010/wordprocessingDrawing" xmlns:wp="http://schemas.openxmlformats.org/drawingml/2006/wordprocessingDrawing" xmlns:w10="urn:schemas-microsoft-com:office:word" xmlns:w="http://schemas.openxmlformats.org/wordprocessingml/2006/main" xmlns:w14="http://schemas.microsoft.com/office/word/2010/wordml" xmlns:w15="http://schemas.microsoft.com/office/word/2012/wordml" xmlns:w16cid="http://schemas.microsoft.com/office/word/2016/wordml/cid" xmlns:w16se="http://schemas.microsoft.com/office/word/2015/wordml/symex" xmlns:wpg="http://schemas.microsoft.com/office/word/2010/wordprocessingGroup" xmlns:wpi="http://schemas.microsoft.com/office/word/2010/wordprocessingInk" xmlns:wne="http://schemas.microsoft.com/office/word/2006/wordml" xmlns:wps="http://schemas.microsoft.com/office/word/2010/wordprocessingShape" mc:Ignorable="w14 w15 w16se w16cid wp14">
   <w:body>
     <w:p>
       <w:pPr>
@@ -17,15 +17,7 @@
         <w:rPr>
           <w:b/>
         </w:rPr>
-        <w:t>S</w:t>
-      </w:r>
-      <w:bookmarkStart w:id="0" w:name="_GoBack"/>
-      <w:bookmarkEnd w:id="0"/>
-      <w:r>
-        <w:rPr>
-          <w:b/>
-        </w:rPr>
-        <w:t>oftware Requirements Specifications (SRS)</w:t>
+        <w:t>Software Requirements Specifications (SRS)</w:t>
       </w:r>
     </w:p>
     <w:p>
@@ -163,19 +155,31 @@
         </w:numPr>
       </w:pPr>
       <w:r>
-        <w:t>The system shall display the abbreviation of the currently viewed month.</w:t>
-      </w:r>
-    </w:p>
-    <w:p>
-      <w:pPr>
-        <w:pStyle w:val="ListParagraph"/>
-        <w:numPr>
-          <w:ilvl w:val="1"/>
-          <w:numId w:val="1"/>
-        </w:numPr>
-      </w:pPr>
-      <w:r>
-        <w:t>The system should display a symbol for days when an event will occur</w:t>
+        <w:t>The system shall display the currently viewed month.</w:t>
+      </w:r>
+    </w:p>
+    <w:p>
+      <w:pPr>
+        <w:pStyle w:val="ListParagraph"/>
+        <w:numPr>
+          <w:ilvl w:val="1"/>
+          <w:numId w:val="1"/>
+        </w:numPr>
+      </w:pPr>
+      <w:r>
+        <w:t>The system should highlight the current day.</w:t>
+      </w:r>
+    </w:p>
+    <w:p>
+      <w:pPr>
+        <w:pStyle w:val="ListParagraph"/>
+        <w:numPr>
+          <w:ilvl w:val="1"/>
+          <w:numId w:val="1"/>
+        </w:numPr>
+      </w:pPr>
+      <w:r>
+        <w:t>The user shall be able to tap a specific day within the monthly view to access a daily view of that day</w:t>
       </w:r>
       <w:r>
         <w:t>.</w:t>
@@ -190,19 +194,7 @@
         </w:numPr>
       </w:pPr>
       <w:r>
-        <w:t>The system should highlight the current day.</w:t>
-      </w:r>
-    </w:p>
-    <w:p>
-      <w:pPr>
-        <w:pStyle w:val="ListParagraph"/>
-        <w:numPr>
-          <w:ilvl w:val="1"/>
-          <w:numId w:val="1"/>
-        </w:numPr>
-      </w:pPr>
-      <w:r>
-        <w:t>The user shall be able to tap a specific day within the monthly view to access a daily view of that day</w:t>
+        <w:t>The user shall be able to swipe right and left to change the current month displayed</w:t>
       </w:r>
       <w:r>
         <w:t>.</w:t>
@@ -211,13 +203,19 @@
     <w:p>
       <w:pPr>
         <w:pStyle w:val="ListParagraph"/>
-        <w:numPr>
-          <w:ilvl w:val="1"/>
-          <w:numId w:val="1"/>
-        </w:numPr>
-      </w:pPr>
-      <w:r>
-        <w:t>The user shall be able to swipe right and left to change the current month displayed</w:t>
+        <w:ind w:left="1080"/>
+      </w:pPr>
+    </w:p>
+    <w:p>
+      <w:pPr>
+        <w:pStyle w:val="ListParagraph"/>
+        <w:numPr>
+          <w:ilvl w:val="0"/>
+          <w:numId w:val="1"/>
+        </w:numPr>
+      </w:pPr>
+      <w:r>
+        <w:t>The weekly view shows all days in a week</w:t>
       </w:r>
       <w:r>
         <w:t>.</w:t>
@@ -226,6 +224,57 @@
     <w:p>
       <w:pPr>
         <w:pStyle w:val="ListParagraph"/>
+        <w:numPr>
+          <w:ilvl w:val="1"/>
+          <w:numId w:val="1"/>
+        </w:numPr>
+      </w:pPr>
+      <w:r>
+        <w:t>The system should display all of the days in the week in a tabular fashion.</w:t>
+      </w:r>
+    </w:p>
+    <w:p>
+      <w:pPr>
+        <w:pStyle w:val="ListParagraph"/>
+        <w:numPr>
+          <w:ilvl w:val="1"/>
+          <w:numId w:val="1"/>
+        </w:numPr>
+      </w:pPr>
+      <w:r>
+        <w:t xml:space="preserve">The system should </w:t>
+      </w:r>
+      <w:r>
+        <w:t>show the week of the selected day</w:t>
+      </w:r>
+    </w:p>
+    <w:p>
+      <w:pPr>
+        <w:pStyle w:val="ListParagraph"/>
+        <w:numPr>
+          <w:ilvl w:val="1"/>
+          <w:numId w:val="1"/>
+        </w:numPr>
+      </w:pPr>
+      <w:r>
+        <w:t>The user shall be able to swipe left and right to go to the next or previous week</w:t>
+      </w:r>
+    </w:p>
+    <w:p>
+      <w:pPr>
+        <w:pStyle w:val="ListParagraph"/>
+        <w:numPr>
+          <w:ilvl w:val="1"/>
+          <w:numId w:val="1"/>
+        </w:numPr>
+      </w:pPr>
+      <w:r>
+        <w:t xml:space="preserve">The user shall be able to tap on any specific day to access the daily view of that day. </w:t>
+      </w:r>
+    </w:p>
+    <w:p>
+      <w:pPr>
+        <w:pStyle w:val="ListParagraph"/>
         <w:ind w:left="1080"/>
       </w:pPr>
     </w:p>
@@ -238,79 +287,55 @@
         </w:numPr>
       </w:pPr>
       <w:r>
-        <w:t>The weekly view shows all days in a week, and events snippets for each day.</w:t>
-      </w:r>
-    </w:p>
-    <w:p>
-      <w:pPr>
-        <w:pStyle w:val="ListParagraph"/>
-        <w:numPr>
-          <w:ilvl w:val="1"/>
-          <w:numId w:val="1"/>
-        </w:numPr>
-      </w:pPr>
-      <w:r>
-        <w:t>The system should display all of the days in the week in a tabular fashion.</w:t>
-      </w:r>
-    </w:p>
-    <w:p>
-      <w:pPr>
-        <w:pStyle w:val="ListParagraph"/>
-        <w:numPr>
-          <w:ilvl w:val="1"/>
-          <w:numId w:val="1"/>
-        </w:numPr>
-      </w:pPr>
-      <w:r>
-        <w:t>The system should highlight the current day.</w:t>
-      </w:r>
-    </w:p>
-    <w:p>
-      <w:pPr>
-        <w:pStyle w:val="ListParagraph"/>
-        <w:numPr>
-          <w:ilvl w:val="1"/>
-          <w:numId w:val="1"/>
-        </w:numPr>
-      </w:pPr>
-      <w:r>
-        <w:t>The system should display a symbol for days when an event will occur.</w:t>
-      </w:r>
-    </w:p>
-    <w:p>
-      <w:pPr>
-        <w:pStyle w:val="ListParagraph"/>
-        <w:numPr>
-          <w:ilvl w:val="1"/>
-          <w:numId w:val="1"/>
-        </w:numPr>
-      </w:pPr>
-      <w:r>
-        <w:t>The system shall display the abbreviation of the current month and the number of the currently viewed week.</w:t>
-      </w:r>
-    </w:p>
-    <w:p>
-      <w:pPr>
-        <w:pStyle w:val="ListParagraph"/>
-        <w:numPr>
-          <w:ilvl w:val="1"/>
-          <w:numId w:val="1"/>
-        </w:numPr>
-      </w:pPr>
-      <w:r>
-        <w:t>The user shall be able to swipe left and right to go to the next or previous week</w:t>
-      </w:r>
-    </w:p>
-    <w:p>
-      <w:pPr>
-        <w:pStyle w:val="ListParagraph"/>
-        <w:numPr>
-          <w:ilvl w:val="1"/>
-          <w:numId w:val="1"/>
-        </w:numPr>
-      </w:pPr>
-      <w:r>
-        <w:t xml:space="preserve">The user shall be able to tap on any specific day to access the daily view of that day. </w:t>
+        <w:t>The calendar should have a daily view which shows events for the day in chronological order.</w:t>
+      </w:r>
+    </w:p>
+    <w:p>
+      <w:pPr>
+        <w:pStyle w:val="ListParagraph"/>
+        <w:numPr>
+          <w:ilvl w:val="1"/>
+          <w:numId w:val="1"/>
+        </w:numPr>
+      </w:pPr>
+      <w:r>
+        <w:t>The calendar should display the day as a scrolling layout with hours listed next to the event spaces.</w:t>
+      </w:r>
+    </w:p>
+    <w:p>
+      <w:pPr>
+        <w:pStyle w:val="ListParagraph"/>
+        <w:numPr>
+          <w:ilvl w:val="1"/>
+          <w:numId w:val="1"/>
+        </w:numPr>
+      </w:pPr>
+      <w:r>
+        <w:t>The calendar should display the name of the day and current date at the top of the daily view.</w:t>
+      </w:r>
+    </w:p>
+    <w:p>
+      <w:pPr>
+        <w:pStyle w:val="ListParagraph"/>
+        <w:numPr>
+          <w:ilvl w:val="1"/>
+          <w:numId w:val="1"/>
+        </w:numPr>
+      </w:pPr>
+      <w:r>
+        <w:t xml:space="preserve">The user should be able to swipe left and right to go to the previous or next day. </w:t>
+      </w:r>
+    </w:p>
+    <w:p>
+      <w:pPr>
+        <w:pStyle w:val="ListParagraph"/>
+        <w:numPr>
+          <w:ilvl w:val="1"/>
+          <w:numId w:val="1"/>
+        </w:numPr>
+      </w:pPr>
+      <w:r>
+        <w:t>The user should be able to edit, delete, or share events from the day view activity.</w:t>
       </w:r>
     </w:p>
     <w:p>
@@ -328,43 +353,67 @@
         </w:numPr>
       </w:pPr>
       <w:r>
-        <w:t>The calendar should have a daily view which shows events for the day in chronological order.</w:t>
-      </w:r>
-    </w:p>
-    <w:p>
-      <w:pPr>
-        <w:pStyle w:val="ListParagraph"/>
-        <w:numPr>
-          <w:ilvl w:val="1"/>
-          <w:numId w:val="1"/>
-        </w:numPr>
-      </w:pPr>
-      <w:r>
-        <w:t>The calendar should display the day as a scrolling layout with hours listed next to the event spaces.</w:t>
-      </w:r>
-    </w:p>
-    <w:p>
-      <w:pPr>
-        <w:pStyle w:val="ListParagraph"/>
-        <w:numPr>
-          <w:ilvl w:val="1"/>
-          <w:numId w:val="1"/>
-        </w:numPr>
-      </w:pPr>
-      <w:r>
-        <w:t>The calendar should display the name of the day and current date at the top of the daily view.</w:t>
-      </w:r>
-    </w:p>
-    <w:p>
-      <w:pPr>
-        <w:pStyle w:val="ListParagraph"/>
-        <w:numPr>
-          <w:ilvl w:val="1"/>
-          <w:numId w:val="1"/>
-        </w:numPr>
-      </w:pPr>
-      <w:r>
-        <w:t xml:space="preserve">The user should be able to swipe left and right to go to the previous or next day. </w:t>
+        <w:t>The user should be able to a</w:t>
+      </w:r>
+      <w:r>
+        <w:t>dd an event with starting and ending time</w:t>
+      </w:r>
+      <w:r>
+        <w:t>.</w:t>
+      </w:r>
+    </w:p>
+    <w:p>
+      <w:pPr>
+        <w:pStyle w:val="ListParagraph"/>
+        <w:numPr>
+          <w:ilvl w:val="1"/>
+          <w:numId w:val="1"/>
+        </w:numPr>
+      </w:pPr>
+      <w:r>
+        <w:t>The system should allow the user to add an event.</w:t>
+      </w:r>
+    </w:p>
+    <w:p>
+      <w:pPr>
+        <w:pStyle w:val="ListParagraph"/>
+        <w:numPr>
+          <w:ilvl w:val="1"/>
+          <w:numId w:val="1"/>
+        </w:numPr>
+      </w:pPr>
+      <w:r>
+        <w:t xml:space="preserve">The system should </w:t>
+      </w:r>
+      <w:r>
+        <w:t>allow the user to enter a starting time before adding an event.</w:t>
+      </w:r>
+    </w:p>
+    <w:p>
+      <w:pPr>
+        <w:pStyle w:val="ListParagraph"/>
+        <w:numPr>
+          <w:ilvl w:val="1"/>
+          <w:numId w:val="1"/>
+        </w:numPr>
+      </w:pPr>
+      <w:r>
+        <w:t>The system should</w:t>
+      </w:r>
+      <w:r>
+        <w:t xml:space="preserve"> allow the user to enter an ending time before adding an event.</w:t>
+      </w:r>
+    </w:p>
+    <w:p>
+      <w:pPr>
+        <w:pStyle w:val="ListParagraph"/>
+        <w:numPr>
+          <w:ilvl w:val="1"/>
+          <w:numId w:val="1"/>
+        </w:numPr>
+      </w:pPr>
+      <w:r>
+        <w:t>The system should display the event on the calendar.</w:t>
       </w:r>
     </w:p>
     <w:p>
@@ -382,10 +431,19 @@
         </w:numPr>
       </w:pPr>
       <w:r>
-        <w:t>The user should be able to a</w:t>
-      </w:r>
-      <w:r>
-        <w:t>dd an event with starting and ending time</w:t>
+        <w:t>The user should be able to add weekly periodical events.</w:t>
+      </w:r>
+    </w:p>
+    <w:p>
+      <w:pPr>
+        <w:pStyle w:val="ListParagraph"/>
+        <w:numPr>
+          <w:ilvl w:val="1"/>
+          <w:numId w:val="1"/>
+        </w:numPr>
+      </w:pPr>
+      <w:r>
+        <w:t>The system should allow the user to add events to reoccur periodically during the weeks</w:t>
       </w:r>
       <w:r>
         <w:t>.</w:t>
@@ -400,55 +458,249 @@
         </w:numPr>
       </w:pPr>
       <w:r>
-        <w:t>The system should allow the user to add an event.</w:t>
-      </w:r>
-    </w:p>
-    <w:p>
-      <w:pPr>
-        <w:pStyle w:val="ListParagraph"/>
-        <w:numPr>
-          <w:ilvl w:val="1"/>
-          <w:numId w:val="1"/>
-        </w:numPr>
-      </w:pPr>
-      <w:r>
-        <w:t>The system should prompt the user for a starting time before adding an event.</w:t>
-      </w:r>
-    </w:p>
-    <w:p>
-      <w:pPr>
-        <w:pStyle w:val="ListParagraph"/>
-        <w:numPr>
-          <w:ilvl w:val="1"/>
-          <w:numId w:val="1"/>
-        </w:numPr>
-      </w:pPr>
-      <w:r>
-        <w:t>The system should prompt the user for an ending time before adding an event.</w:t>
-      </w:r>
-    </w:p>
-    <w:p>
-      <w:pPr>
-        <w:pStyle w:val="ListParagraph"/>
-        <w:numPr>
-          <w:ilvl w:val="1"/>
-          <w:numId w:val="1"/>
-        </w:numPr>
-      </w:pPr>
-      <w:r>
-        <w:t>The system should output a success message after an event has been successfully added.</w:t>
-      </w:r>
-    </w:p>
-    <w:p>
-      <w:pPr>
-        <w:pStyle w:val="ListParagraph"/>
-        <w:numPr>
-          <w:ilvl w:val="1"/>
-          <w:numId w:val="1"/>
-        </w:numPr>
-      </w:pPr>
-      <w:r>
-        <w:t>The system should display the event on the calendar.</w:t>
+        <w:t>The system should prompt the user for which days they want to add the event to</w:t>
+      </w:r>
+      <w:r>
+        <w:t>.</w:t>
+      </w:r>
+    </w:p>
+    <w:p>
+      <w:pPr>
+        <w:pStyle w:val="ListParagraph"/>
+        <w:numPr>
+          <w:ilvl w:val="1"/>
+          <w:numId w:val="1"/>
+        </w:numPr>
+      </w:pPr>
+      <w:r>
+        <w:t>The system should prompt the user for the starting time before adding the event</w:t>
+      </w:r>
+      <w:r>
+        <w:t>.</w:t>
+      </w:r>
+    </w:p>
+    <w:p>
+      <w:pPr>
+        <w:pStyle w:val="ListParagraph"/>
+        <w:numPr>
+          <w:ilvl w:val="1"/>
+          <w:numId w:val="1"/>
+        </w:numPr>
+      </w:pPr>
+      <w:r>
+        <w:t>The system should prompt the user for the ending time before adding the event</w:t>
+      </w:r>
+      <w:r>
+        <w:t>.</w:t>
+      </w:r>
+    </w:p>
+    <w:p>
+      <w:pPr>
+        <w:pStyle w:val="ListParagraph"/>
+        <w:numPr>
+          <w:ilvl w:val="0"/>
+          <w:numId w:val="1"/>
+        </w:numPr>
+      </w:pPr>
+      <w:r>
+        <w:lastRenderedPageBreak/>
+        <w:t>The user should be able to edit and delete events.</w:t>
+      </w:r>
+    </w:p>
+    <w:p>
+      <w:pPr>
+        <w:pStyle w:val="ListParagraph"/>
+        <w:numPr>
+          <w:ilvl w:val="1"/>
+          <w:numId w:val="1"/>
+        </w:numPr>
+      </w:pPr>
+      <w:r>
+        <w:t>The user should be able to enter a new starting time when editing an event.</w:t>
+      </w:r>
+    </w:p>
+    <w:p>
+      <w:pPr>
+        <w:pStyle w:val="ListParagraph"/>
+        <w:numPr>
+          <w:ilvl w:val="1"/>
+          <w:numId w:val="1"/>
+        </w:numPr>
+      </w:pPr>
+      <w:r>
+        <w:t>The user should be able to enter a new ending time when editing an event.</w:t>
+      </w:r>
+    </w:p>
+    <w:p>
+      <w:pPr>
+        <w:pStyle w:val="ListParagraph"/>
+        <w:numPr>
+          <w:ilvl w:val="1"/>
+          <w:numId w:val="1"/>
+        </w:numPr>
+      </w:pPr>
+      <w:r>
+        <w:t>The user should be able to delete single events.</w:t>
+      </w:r>
+    </w:p>
+    <w:p>
+      <w:pPr>
+        <w:pStyle w:val="ListParagraph"/>
+        <w:numPr>
+          <w:ilvl w:val="1"/>
+          <w:numId w:val="1"/>
+        </w:numPr>
+      </w:pPr>
+      <w:r>
+        <w:t>If the event is weekly</w:t>
+      </w:r>
+      <w:r>
+        <w:t xml:space="preserve"> or monthly</w:t>
+      </w:r>
+      <w:r>
+        <w:t>, the user should be able to delete one or all of the series.</w:t>
+      </w:r>
+    </w:p>
+    <w:p>
+      <w:pPr>
+        <w:pStyle w:val="ListParagraph"/>
+      </w:pPr>
+    </w:p>
+    <w:p>
+      <w:pPr>
+        <w:pStyle w:val="ListParagraph"/>
+        <w:numPr>
+          <w:ilvl w:val="0"/>
+          <w:numId w:val="1"/>
+        </w:numPr>
+      </w:pPr>
+      <w:r>
+        <w:t xml:space="preserve">The user should be able to </w:t>
+      </w:r>
+      <w:r>
+        <w:t>add event categories</w:t>
+      </w:r>
+    </w:p>
+    <w:p>
+      <w:pPr>
+        <w:pStyle w:val="ListParagraph"/>
+        <w:numPr>
+          <w:ilvl w:val="1"/>
+          <w:numId w:val="1"/>
+        </w:numPr>
+      </w:pPr>
+      <w:r>
+        <w:t xml:space="preserve">The user should be able to choose </w:t>
+      </w:r>
+      <w:r>
+        <w:t>the color category before adding an event.</w:t>
+      </w:r>
+    </w:p>
+    <w:p>
+      <w:pPr>
+        <w:pStyle w:val="ListParagraph"/>
+        <w:numPr>
+          <w:ilvl w:val="1"/>
+          <w:numId w:val="1"/>
+        </w:numPr>
+      </w:pPr>
+      <w:r>
+        <w:t>The user should be able to create multiple events with the color category.</w:t>
+      </w:r>
+    </w:p>
+    <w:p>
+      <w:pPr>
+        <w:pStyle w:val="ListParagraph"/>
+        <w:numPr>
+          <w:ilvl w:val="1"/>
+          <w:numId w:val="1"/>
+        </w:numPr>
+      </w:pPr>
+      <w:r>
+        <w:t>The user should be able to add different color categories without fail.</w:t>
+      </w:r>
+    </w:p>
+    <w:p>
+      <w:pPr>
+        <w:pStyle w:val="ListParagraph"/>
+      </w:pPr>
+    </w:p>
+    <w:p>
+      <w:pPr>
+        <w:pStyle w:val="ListParagraph"/>
+        <w:numPr>
+          <w:ilvl w:val="0"/>
+          <w:numId w:val="1"/>
+        </w:numPr>
+      </w:pPr>
+      <w:r>
+        <w:t>The system should allow for c</w:t>
+      </w:r>
+      <w:r>
+        <w:t>olor</w:t>
+      </w:r>
+      <w:r>
+        <w:t xml:space="preserve"> </w:t>
+      </w:r>
+      <w:r>
+        <w:t>marking</w:t>
+      </w:r>
+      <w:r>
+        <w:t xml:space="preserve"> </w:t>
+      </w:r>
+      <w:r>
+        <w:t>for</w:t>
+      </w:r>
+      <w:r>
+        <w:t xml:space="preserve"> </w:t>
+      </w:r>
+      <w:r>
+        <w:t>different</w:t>
+      </w:r>
+      <w:r>
+        <w:t xml:space="preserve"> </w:t>
+      </w:r>
+      <w:r>
+        <w:t>categories</w:t>
+      </w:r>
+      <w:r>
+        <w:t xml:space="preserve"> </w:t>
+      </w:r>
+      <w:r>
+        <w:t>of</w:t>
+      </w:r>
+      <w:r>
+        <w:t xml:space="preserve"> </w:t>
+      </w:r>
+      <w:r>
+        <w:t>events</w:t>
+      </w:r>
+      <w:r>
+        <w:t>.</w:t>
+      </w:r>
+    </w:p>
+    <w:p>
+      <w:pPr>
+        <w:pStyle w:val="ListParagraph"/>
+        <w:numPr>
+          <w:ilvl w:val="1"/>
+          <w:numId w:val="1"/>
+        </w:numPr>
+      </w:pPr>
+      <w:r>
+        <w:t>The system should allow for multiple colors for events</w:t>
+      </w:r>
+    </w:p>
+    <w:p>
+      <w:pPr>
+        <w:pStyle w:val="ListParagraph"/>
+        <w:numPr>
+          <w:ilvl w:val="1"/>
+          <w:numId w:val="1"/>
+        </w:numPr>
+      </w:pPr>
+      <w:r>
+        <w:t>The system should allow for same color for events</w:t>
       </w:r>
     </w:p>
     <w:p>
@@ -466,20 +718,49 @@
         </w:numPr>
       </w:pPr>
       <w:r>
-        <w:t>The system should check time conflicts when the user adds events.</w:t>
-      </w:r>
-    </w:p>
-    <w:p>
-      <w:pPr>
-        <w:pStyle w:val="ListParagraph"/>
-        <w:numPr>
-          <w:ilvl w:val="1"/>
-          <w:numId w:val="1"/>
-        </w:numPr>
-      </w:pPr>
-      <w:r>
-        <w:lastRenderedPageBreak/>
-        <w:t>The system should check if there are time conflicts before outputting a success message</w:t>
+        <w:t>The user should be able to send events to other users.</w:t>
+      </w:r>
+    </w:p>
+    <w:p>
+      <w:pPr>
+        <w:pStyle w:val="ListParagraph"/>
+        <w:numPr>
+          <w:ilvl w:val="1"/>
+          <w:numId w:val="1"/>
+        </w:numPr>
+      </w:pPr>
+      <w:r>
+        <w:t>The user should be able to input the phone number they chose to share with</w:t>
+      </w:r>
+    </w:p>
+    <w:p>
+      <w:pPr>
+        <w:pStyle w:val="ListParagraph"/>
+        <w:numPr>
+          <w:ilvl w:val="1"/>
+          <w:numId w:val="1"/>
+        </w:numPr>
+      </w:pPr>
+      <w:r>
+        <w:t>The user should get a notification that an event has been shared</w:t>
+      </w:r>
+    </w:p>
+    <w:p>
+      <w:pPr>
+        <w:pStyle w:val="ListParagraph"/>
+        <w:ind w:left="1080"/>
+      </w:pPr>
+    </w:p>
+    <w:p>
+      <w:pPr>
+        <w:pStyle w:val="ListParagraph"/>
+        <w:numPr>
+          <w:ilvl w:val="0"/>
+          <w:numId w:val="1"/>
+        </w:numPr>
+      </w:pPr>
+      <w:r>
+        <w:t>The user should be able to scroll through weeks/months</w:t>
       </w:r>
       <w:r>
         <w:t>.</w:t>
@@ -494,479 +775,6 @@
         </w:numPr>
       </w:pPr>
       <w:r>
-        <w:t>The system should check if there are date conflicts before outputting a success message</w:t>
-      </w:r>
-      <w:r>
-        <w:t>.</w:t>
-      </w:r>
-    </w:p>
-    <w:p>
-      <w:pPr>
-        <w:pStyle w:val="ListParagraph"/>
-        <w:numPr>
-          <w:ilvl w:val="1"/>
-          <w:numId w:val="1"/>
-        </w:numPr>
-      </w:pPr>
-      <w:r>
-        <w:t>The system should warn the user if there is another event too close to the event that is being added</w:t>
-      </w:r>
-      <w:r>
-        <w:t>.</w:t>
-      </w:r>
-    </w:p>
-    <w:p>
-      <w:pPr>
-        <w:pStyle w:val="ListParagraph"/>
-        <w:ind w:left="1080"/>
-      </w:pPr>
-    </w:p>
-    <w:p>
-      <w:pPr>
-        <w:pStyle w:val="ListParagraph"/>
-        <w:numPr>
-          <w:ilvl w:val="0"/>
-          <w:numId w:val="1"/>
-        </w:numPr>
-      </w:pPr>
-      <w:r>
-        <w:t>The user should be able to add weekly periodical events.</w:t>
-      </w:r>
-    </w:p>
-    <w:p>
-      <w:pPr>
-        <w:pStyle w:val="ListParagraph"/>
-        <w:numPr>
-          <w:ilvl w:val="1"/>
-          <w:numId w:val="1"/>
-        </w:numPr>
-      </w:pPr>
-      <w:r>
-        <w:t>The system should allow the user to add events to reoccur periodically during the weeks</w:t>
-      </w:r>
-      <w:r>
-        <w:t>.</w:t>
-      </w:r>
-    </w:p>
-    <w:p>
-      <w:pPr>
-        <w:pStyle w:val="ListParagraph"/>
-        <w:numPr>
-          <w:ilvl w:val="1"/>
-          <w:numId w:val="1"/>
-        </w:numPr>
-      </w:pPr>
-      <w:r>
-        <w:t>The system should prompt the user for which days they want to add the event to</w:t>
-      </w:r>
-      <w:r>
-        <w:t>.</w:t>
-      </w:r>
-    </w:p>
-    <w:p>
-      <w:pPr>
-        <w:pStyle w:val="ListParagraph"/>
-        <w:numPr>
-          <w:ilvl w:val="1"/>
-          <w:numId w:val="1"/>
-        </w:numPr>
-      </w:pPr>
-      <w:r>
-        <w:t>The system should prompt the user for the starting time before adding the event</w:t>
-      </w:r>
-      <w:r>
-        <w:t>.</w:t>
-      </w:r>
-    </w:p>
-    <w:p>
-      <w:pPr>
-        <w:pStyle w:val="ListParagraph"/>
-        <w:numPr>
-          <w:ilvl w:val="1"/>
-          <w:numId w:val="1"/>
-        </w:numPr>
-      </w:pPr>
-      <w:r>
-        <w:t>The system should prompt the user for the ending time before adding the event</w:t>
-      </w:r>
-      <w:r>
-        <w:t>.</w:t>
-      </w:r>
-    </w:p>
-    <w:p>
-      <w:pPr>
-        <w:pStyle w:val="ListParagraph"/>
-        <w:numPr>
-          <w:ilvl w:val="1"/>
-          <w:numId w:val="1"/>
-        </w:numPr>
-      </w:pPr>
-      <w:r>
-        <w:t>The system should output a success message after the event has been successfully added</w:t>
-      </w:r>
-      <w:r>
-        <w:t>.</w:t>
-      </w:r>
-    </w:p>
-    <w:p>
-      <w:pPr>
-        <w:pStyle w:val="ListParagraph"/>
-        <w:ind w:left="1080"/>
-      </w:pPr>
-    </w:p>
-    <w:p>
-      <w:pPr>
-        <w:pStyle w:val="ListParagraph"/>
-        <w:numPr>
-          <w:ilvl w:val="0"/>
-          <w:numId w:val="1"/>
-        </w:numPr>
-      </w:pPr>
-      <w:r>
-        <w:t>The user should be able to edit and delete events.</w:t>
-      </w:r>
-    </w:p>
-    <w:p>
-      <w:pPr>
-        <w:pStyle w:val="ListParagraph"/>
-        <w:numPr>
-          <w:ilvl w:val="1"/>
-          <w:numId w:val="1"/>
-        </w:numPr>
-      </w:pPr>
-      <w:r>
-        <w:t>The user should be able to enter a new starting time when editing an event.</w:t>
-      </w:r>
-    </w:p>
-    <w:p>
-      <w:pPr>
-        <w:pStyle w:val="ListParagraph"/>
-        <w:numPr>
-          <w:ilvl w:val="1"/>
-          <w:numId w:val="1"/>
-        </w:numPr>
-      </w:pPr>
-      <w:r>
-        <w:t>The user should be able to enter a new ending time when editing an event.</w:t>
-      </w:r>
-    </w:p>
-    <w:p>
-      <w:pPr>
-        <w:pStyle w:val="ListParagraph"/>
-        <w:numPr>
-          <w:ilvl w:val="1"/>
-          <w:numId w:val="1"/>
-        </w:numPr>
-      </w:pPr>
-      <w:r>
-        <w:t>The user should be able to delete single events.</w:t>
-      </w:r>
-    </w:p>
-    <w:p>
-      <w:pPr>
-        <w:pStyle w:val="ListParagraph"/>
-        <w:numPr>
-          <w:ilvl w:val="1"/>
-          <w:numId w:val="1"/>
-        </w:numPr>
-      </w:pPr>
-      <w:r>
-        <w:t>If the event is weekly, the user should be able to delete one or all of the series.</w:t>
-      </w:r>
-    </w:p>
-    <w:p>
-      <w:pPr>
-        <w:pStyle w:val="ListParagraph"/>
-      </w:pPr>
-    </w:p>
-    <w:p>
-      <w:pPr>
-        <w:pStyle w:val="ListParagraph"/>
-        <w:numPr>
-          <w:ilvl w:val="0"/>
-          <w:numId w:val="1"/>
-        </w:numPr>
-      </w:pPr>
-      <w:r>
-        <w:t>The user should be able to add and delete event categories.</w:t>
-      </w:r>
-    </w:p>
-    <w:p>
-      <w:pPr>
-        <w:pStyle w:val="ListParagraph"/>
-        <w:numPr>
-          <w:ilvl w:val="1"/>
-          <w:numId w:val="1"/>
-        </w:numPr>
-      </w:pPr>
-      <w:r>
-        <w:t>The user should be able to choose the category of an event as it is being created.</w:t>
-      </w:r>
-    </w:p>
-    <w:p>
-      <w:pPr>
-        <w:pStyle w:val="ListParagraph"/>
-        <w:numPr>
-          <w:ilvl w:val="1"/>
-          <w:numId w:val="1"/>
-        </w:numPr>
-      </w:pPr>
-      <w:r>
-        <w:t xml:space="preserve">The user should be able to </w:t>
-      </w:r>
-      <w:r>
-        <w:t>delete every event within a category by deleting the category.</w:t>
-      </w:r>
-    </w:p>
-    <w:p>
-      <w:pPr>
-        <w:pStyle w:val="ListParagraph"/>
-        <w:numPr>
-          <w:ilvl w:val="1"/>
-          <w:numId w:val="1"/>
-        </w:numPr>
-      </w:pPr>
-      <w:r>
-        <w:t>The user should be able to create a new event category when creating an event.</w:t>
-      </w:r>
-    </w:p>
-    <w:p>
-      <w:pPr>
-        <w:pStyle w:val="ListParagraph"/>
-      </w:pPr>
-    </w:p>
-    <w:p>
-      <w:pPr>
-        <w:pStyle w:val="ListParagraph"/>
-        <w:numPr>
-          <w:ilvl w:val="0"/>
-          <w:numId w:val="1"/>
-        </w:numPr>
-      </w:pPr>
-      <w:r>
-        <w:t>The system should allow for c</w:t>
-      </w:r>
-      <w:r>
-        <w:t>olor</w:t>
-      </w:r>
-      <w:r>
-        <w:t xml:space="preserve"> </w:t>
-      </w:r>
-      <w:r>
-        <w:t>marking</w:t>
-      </w:r>
-      <w:r>
-        <w:t xml:space="preserve"> </w:t>
-      </w:r>
-      <w:r>
-        <w:t>for</w:t>
-      </w:r>
-      <w:r>
-        <w:t xml:space="preserve"> </w:t>
-      </w:r>
-      <w:r>
-        <w:t>different</w:t>
-      </w:r>
-      <w:r>
-        <w:t xml:space="preserve"> </w:t>
-      </w:r>
-      <w:r>
-        <w:t>categories</w:t>
-      </w:r>
-      <w:r>
-        <w:t xml:space="preserve"> </w:t>
-      </w:r>
-      <w:r>
-        <w:t>of</w:t>
-      </w:r>
-      <w:r>
-        <w:t xml:space="preserve"> </w:t>
-      </w:r>
-      <w:r>
-        <w:t>events</w:t>
-      </w:r>
-      <w:r>
-        <w:t>.</w:t>
-      </w:r>
-    </w:p>
-    <w:p>
-      <w:pPr>
-        <w:pStyle w:val="ListParagraph"/>
-        <w:numPr>
-          <w:ilvl w:val="1"/>
-          <w:numId w:val="1"/>
-        </w:numPr>
-      </w:pPr>
-      <w:r>
-        <w:t>The system shall display social events highlighted in blue</w:t>
-      </w:r>
-      <w:r>
-        <w:t>.</w:t>
-      </w:r>
-    </w:p>
-    <w:p>
-      <w:pPr>
-        <w:pStyle w:val="ListParagraph"/>
-        <w:numPr>
-          <w:ilvl w:val="1"/>
-          <w:numId w:val="1"/>
-        </w:numPr>
-      </w:pPr>
-      <w:r>
-        <w:t>The system shall display work/school events highlighted in red</w:t>
-      </w:r>
-      <w:r>
-        <w:t>.</w:t>
-      </w:r>
-    </w:p>
-    <w:p>
-      <w:pPr>
-        <w:pStyle w:val="ListParagraph"/>
-        <w:numPr>
-          <w:ilvl w:val="1"/>
-          <w:numId w:val="1"/>
-        </w:numPr>
-      </w:pPr>
-      <w:r>
-        <w:t>The system shall display birthdays highlighted in yello</w:t>
-      </w:r>
-      <w:r>
-        <w:t>w.</w:t>
-      </w:r>
-    </w:p>
-    <w:p>
-      <w:pPr>
-        <w:pStyle w:val="ListParagraph"/>
-        <w:ind w:left="1080"/>
-      </w:pPr>
-    </w:p>
-    <w:p>
-      <w:pPr>
-        <w:pStyle w:val="ListParagraph"/>
-        <w:numPr>
-          <w:ilvl w:val="0"/>
-          <w:numId w:val="1"/>
-        </w:numPr>
-      </w:pPr>
-      <w:r>
-        <w:t>The user should be able to send events to other users.</w:t>
-      </w:r>
-    </w:p>
-    <w:p>
-      <w:pPr>
-        <w:pStyle w:val="ListParagraph"/>
-        <w:numPr>
-          <w:ilvl w:val="1"/>
-          <w:numId w:val="1"/>
-        </w:numPr>
-      </w:pPr>
-      <w:r>
-        <w:t xml:space="preserve">The user should be able to </w:t>
-      </w:r>
-      <w:r>
-        <w:t>select whether or not they wish to receive events from other users.</w:t>
-      </w:r>
-    </w:p>
-    <w:p>
-      <w:pPr>
-        <w:pStyle w:val="ListParagraph"/>
-        <w:numPr>
-          <w:ilvl w:val="1"/>
-          <w:numId w:val="1"/>
-        </w:numPr>
-      </w:pPr>
-      <w:r>
-        <w:t xml:space="preserve"> </w:t>
-      </w:r>
-      <w:r>
-        <w:t>The user should be able to select an event and share it with another user by entering the receiving user’s email.</w:t>
-      </w:r>
-    </w:p>
-    <w:p>
-      <w:pPr>
-        <w:pStyle w:val="ListParagraph"/>
-        <w:numPr>
-          <w:ilvl w:val="1"/>
-          <w:numId w:val="1"/>
-        </w:numPr>
-      </w:pPr>
-      <w:r>
-        <w:t xml:space="preserve">The user receiving an event should be able to add the event to their calendar or simply ignore it. </w:t>
-      </w:r>
-    </w:p>
-    <w:p>
-      <w:pPr>
-        <w:pStyle w:val="ListParagraph"/>
-      </w:pPr>
-    </w:p>
-    <w:p>
-      <w:pPr>
-        <w:pStyle w:val="ListParagraph"/>
-        <w:numPr>
-          <w:ilvl w:val="0"/>
-          <w:numId w:val="1"/>
-        </w:numPr>
-      </w:pPr>
-      <w:r>
-        <w:t>Holidays and weekends should be different colors.</w:t>
-      </w:r>
-    </w:p>
-    <w:p>
-      <w:pPr>
-        <w:pStyle w:val="ListParagraph"/>
-        <w:numPr>
-          <w:ilvl w:val="1"/>
-          <w:numId w:val="1"/>
-        </w:numPr>
-      </w:pPr>
-      <w:r>
-        <w:t>The system should designate a specific color for holidays.</w:t>
-      </w:r>
-    </w:p>
-    <w:p>
-      <w:pPr>
-        <w:pStyle w:val="ListParagraph"/>
-        <w:numPr>
-          <w:ilvl w:val="1"/>
-          <w:numId w:val="1"/>
-        </w:numPr>
-      </w:pPr>
-      <w:r>
-        <w:t xml:space="preserve">The </w:t>
-      </w:r>
-      <w:r>
-        <w:t>system</w:t>
-      </w:r>
-      <w:r>
-        <w:t xml:space="preserve"> should designate a specific color to represent weekends.</w:t>
-      </w:r>
-    </w:p>
-    <w:p>
-      <w:pPr>
-        <w:pStyle w:val="ListParagraph"/>
-      </w:pPr>
-    </w:p>
-    <w:p>
-      <w:pPr>
-        <w:pStyle w:val="ListParagraph"/>
-        <w:numPr>
-          <w:ilvl w:val="0"/>
-          <w:numId w:val="1"/>
-        </w:numPr>
-      </w:pPr>
-      <w:r>
-        <w:t xml:space="preserve">The user should be able to scroll through weeks/months and zoom in. </w:t>
-      </w:r>
-    </w:p>
-    <w:p>
-      <w:pPr>
-        <w:pStyle w:val="ListParagraph"/>
-        <w:numPr>
-          <w:ilvl w:val="1"/>
-          <w:numId w:val="1"/>
-        </w:numPr>
-      </w:pPr>
-      <w:r>
         <w:t>The user should be able to scroll between months in monthly view.</w:t>
       </w:r>
     </w:p>
@@ -994,20 +802,6 @@
         <w:t>The user should be able to scroll vertically in daily view to see all hours.</w:t>
       </w:r>
     </w:p>
-    <w:p>
-      <w:pPr>
-        <w:pStyle w:val="ListParagraph"/>
-        <w:numPr>
-          <w:ilvl w:val="1"/>
-          <w:numId w:val="1"/>
-        </w:numPr>
-      </w:pPr>
-      <w:r>
-        <w:lastRenderedPageBreak/>
-        <w:t>The user should be able to zoom in during any view to enlarge the view.</w:t>
-      </w:r>
-    </w:p>
-    <w:p/>
     <w:p>
       <w:pPr>
         <w:rPr>
@@ -1018,17 +812,11 @@
         <w:rPr>
           <w:b/>
         </w:rPr>
+        <w:lastRenderedPageBreak/>
         <w:t xml:space="preserve">Use Case Diagram </w:t>
       </w:r>
-    </w:p>
-    <w:p>
-      <w:pPr>
-        <w:rPr>
-          <w:b/>
-        </w:rPr>
-      </w:pPr>
-    </w:p>
-    <w:p>
+      <w:bookmarkStart w:id="0" w:name="_GoBack"/>
+      <w:bookmarkEnd w:id="0"/>
       <w:r>
         <w:rPr>
           <w:noProof/>
@@ -1088,7 +876,7 @@
 </file>
 
 <file path=word/endnotes.xml><?xml version="1.0" encoding="utf-8"?>
-<w:endnotes xmlns:wpc="http://schemas.microsoft.com/office/word/2010/wordprocessingCanvas" xmlns:mo="http://schemas.microsoft.com/office/mac/office/2008/main" xmlns:mc="http://schemas.openxmlformats.org/markup-compatibility/2006" xmlns:mv="urn:schemas-microsoft-com:mac:vml" xmlns:o="urn:schemas-microsoft-com:office:office" xmlns:r="http://schemas.openxmlformats.org/officeDocument/2006/relationships" xmlns:m="http://schemas.openxmlformats.org/officeDocument/2006/math" xmlns:v="urn:schemas-microsoft-com:vml" xmlns:wp14="http://schemas.microsoft.com/office/word/2010/wordprocessingDrawing" xmlns:wp="http://schemas.openxmlformats.org/drawingml/2006/wordprocessingDrawing" xmlns:w10="urn:schemas-microsoft-com:office:word" xmlns:w="http://schemas.openxmlformats.org/wordprocessingml/2006/main" xmlns:w14="http://schemas.microsoft.com/office/word/2010/wordml" xmlns:w15="http://schemas.microsoft.com/office/word/2012/wordml" xmlns:wpg="http://schemas.microsoft.com/office/word/2010/wordprocessingGroup" xmlns:wpi="http://schemas.microsoft.com/office/word/2010/wordprocessingInk" xmlns:wne="http://schemas.microsoft.com/office/word/2006/wordml" xmlns:wps="http://schemas.microsoft.com/office/word/2010/wordprocessingShape" mc:Ignorable="w14 w15 wp14">
+<w:endnotes xmlns:wpc="http://schemas.microsoft.com/office/word/2010/wordprocessingCanvas" xmlns:cx="http://schemas.microsoft.com/office/drawing/2014/chartex" xmlns:cx1="http://schemas.microsoft.com/office/drawing/2015/9/8/chartex" xmlns:cx2="http://schemas.microsoft.com/office/drawing/2015/10/21/chartex" xmlns:cx3="http://schemas.microsoft.com/office/drawing/2016/5/9/chartex" xmlns:cx4="http://schemas.microsoft.com/office/drawing/2016/5/10/chartex" xmlns:cx5="http://schemas.microsoft.com/office/drawing/2016/5/11/chartex" xmlns:cx6="http://schemas.microsoft.com/office/drawing/2016/5/12/chartex" xmlns:cx7="http://schemas.microsoft.com/office/drawing/2016/5/13/chartex" xmlns:cx8="http://schemas.microsoft.com/office/drawing/2016/5/14/chartex" xmlns:mc="http://schemas.openxmlformats.org/markup-compatibility/2006" xmlns:aink="http://schemas.microsoft.com/office/drawing/2016/ink" xmlns:am3d="http://schemas.microsoft.com/office/drawing/2017/model3d" xmlns:o="urn:schemas-microsoft-com:office:office" xmlns:r="http://schemas.openxmlformats.org/officeDocument/2006/relationships" xmlns:m="http://schemas.openxmlformats.org/officeDocument/2006/math" xmlns:v="urn:schemas-microsoft-com:vml" xmlns:wp14="http://schemas.microsoft.com/office/word/2010/wordprocessingDrawing" xmlns:wp="http://schemas.openxmlformats.org/drawingml/2006/wordprocessingDrawing" xmlns:w10="urn:schemas-microsoft-com:office:word" xmlns:w="http://schemas.openxmlformats.org/wordprocessingml/2006/main" xmlns:w14="http://schemas.microsoft.com/office/word/2010/wordml" xmlns:w15="http://schemas.microsoft.com/office/word/2012/wordml" xmlns:w16cid="http://schemas.microsoft.com/office/word/2016/wordml/cid" xmlns:w16se="http://schemas.microsoft.com/office/word/2015/wordml/symex" xmlns:wpg="http://schemas.microsoft.com/office/word/2010/wordprocessingGroup" xmlns:wpi="http://schemas.microsoft.com/office/word/2010/wordprocessingInk" xmlns:wne="http://schemas.microsoft.com/office/word/2006/wordml" xmlns:wps="http://schemas.microsoft.com/office/word/2010/wordprocessingShape" mc:Ignorable="w14 w15 w16se w16cid wp14">
   <w:endnote w:type="separator" w:id="-1">
     <w:p>
       <w:pPr>
@@ -1113,7 +901,7 @@
 </file>
 
 <file path=word/footnotes.xml><?xml version="1.0" encoding="utf-8"?>
-<w:footnotes xmlns:wpc="http://schemas.microsoft.com/office/word/2010/wordprocessingCanvas" xmlns:mo="http://schemas.microsoft.com/office/mac/office/2008/main" xmlns:mc="http://schemas.openxmlformats.org/markup-compatibility/2006" xmlns:mv="urn:schemas-microsoft-com:mac:vml" xmlns:o="urn:schemas-microsoft-com:office:office" xmlns:r="http://schemas.openxmlformats.org/officeDocument/2006/relationships" xmlns:m="http://schemas.openxmlformats.org/officeDocument/2006/math" xmlns:v="urn:schemas-microsoft-com:vml" xmlns:wp14="http://schemas.microsoft.com/office/word/2010/wordprocessingDrawing" xmlns:wp="http://schemas.openxmlformats.org/drawingml/2006/wordprocessingDrawing" xmlns:w10="urn:schemas-microsoft-com:office:word" xmlns:w="http://schemas.openxmlformats.org/wordprocessingml/2006/main" xmlns:w14="http://schemas.microsoft.com/office/word/2010/wordml" xmlns:w15="http://schemas.microsoft.com/office/word/2012/wordml" xmlns:wpg="http://schemas.microsoft.com/office/word/2010/wordprocessingGroup" xmlns:wpi="http://schemas.microsoft.com/office/word/2010/wordprocessingInk" xmlns:wne="http://schemas.microsoft.com/office/word/2006/wordml" xmlns:wps="http://schemas.microsoft.com/office/word/2010/wordprocessingShape" mc:Ignorable="w14 w15 wp14">
+<w:footnotes xmlns:wpc="http://schemas.microsoft.com/office/word/2010/wordprocessingCanvas" xmlns:cx="http://schemas.microsoft.com/office/drawing/2014/chartex" xmlns:cx1="http://schemas.microsoft.com/office/drawing/2015/9/8/chartex" xmlns:cx2="http://schemas.microsoft.com/office/drawing/2015/10/21/chartex" xmlns:cx3="http://schemas.microsoft.com/office/drawing/2016/5/9/chartex" xmlns:cx4="http://schemas.microsoft.com/office/drawing/2016/5/10/chartex" xmlns:cx5="http://schemas.microsoft.com/office/drawing/2016/5/11/chartex" xmlns:cx6="http://schemas.microsoft.com/office/drawing/2016/5/12/chartex" xmlns:cx7="http://schemas.microsoft.com/office/drawing/2016/5/13/chartex" xmlns:cx8="http://schemas.microsoft.com/office/drawing/2016/5/14/chartex" xmlns:mc="http://schemas.openxmlformats.org/markup-compatibility/2006" xmlns:aink="http://schemas.microsoft.com/office/drawing/2016/ink" xmlns:am3d="http://schemas.microsoft.com/office/drawing/2017/model3d" xmlns:o="urn:schemas-microsoft-com:office:office" xmlns:r="http://schemas.openxmlformats.org/officeDocument/2006/relationships" xmlns:m="http://schemas.openxmlformats.org/officeDocument/2006/math" xmlns:v="urn:schemas-microsoft-com:vml" xmlns:wp14="http://schemas.microsoft.com/office/word/2010/wordprocessingDrawing" xmlns:wp="http://schemas.openxmlformats.org/drawingml/2006/wordprocessingDrawing" xmlns:w10="urn:schemas-microsoft-com:office:word" xmlns:w="http://schemas.openxmlformats.org/wordprocessingml/2006/main" xmlns:w14="http://schemas.microsoft.com/office/word/2010/wordml" xmlns:w15="http://schemas.microsoft.com/office/word/2012/wordml" xmlns:w16cid="http://schemas.microsoft.com/office/word/2016/wordml/cid" xmlns:w16se="http://schemas.microsoft.com/office/word/2015/wordml/symex" xmlns:wpg="http://schemas.microsoft.com/office/word/2010/wordprocessingGroup" xmlns:wpi="http://schemas.microsoft.com/office/word/2010/wordprocessingInk" xmlns:wne="http://schemas.microsoft.com/office/word/2006/wordml" xmlns:wps="http://schemas.microsoft.com/office/word/2010/wordprocessingShape" mc:Ignorable="w14 w15 w16se w16cid wp14">
   <w:footnote w:type="separator" w:id="-1">
     <w:p>
       <w:pPr>
@@ -1138,8 +926,8 @@
 </file>
 
 <file path=word/numbering.xml><?xml version="1.0" encoding="utf-8"?>
-<w:numbering xmlns:wpc="http://schemas.microsoft.com/office/word/2010/wordprocessingCanvas" xmlns:mo="http://schemas.microsoft.com/office/mac/office/2008/main" xmlns:mc="http://schemas.openxmlformats.org/markup-compatibility/2006" xmlns:mv="urn:schemas-microsoft-com:mac:vml" xmlns:o="urn:schemas-microsoft-com:office:office" xmlns:r="http://schemas.openxmlformats.org/officeDocument/2006/relationships" xmlns:m="http://schemas.openxmlformats.org/officeDocument/2006/math" xmlns:v="urn:schemas-microsoft-com:vml" xmlns:wp14="http://schemas.microsoft.com/office/word/2010/wordprocessingDrawing" xmlns:wp="http://schemas.openxmlformats.org/drawingml/2006/wordprocessingDrawing" xmlns:w10="urn:schemas-microsoft-com:office:word" xmlns:w="http://schemas.openxmlformats.org/wordprocessingml/2006/main" xmlns:w14="http://schemas.microsoft.com/office/word/2010/wordml" xmlns:w15="http://schemas.microsoft.com/office/word/2012/wordml" xmlns:wpg="http://schemas.microsoft.com/office/word/2010/wordprocessingGroup" xmlns:wpi="http://schemas.microsoft.com/office/word/2010/wordprocessingInk" xmlns:wne="http://schemas.microsoft.com/office/word/2006/wordml" xmlns:wps="http://schemas.microsoft.com/office/word/2010/wordprocessingShape" mc:Ignorable="w14 w15 wp14">
-  <w:abstractNum w:abstractNumId="0">
+<w:numbering xmlns:wpc="http://schemas.microsoft.com/office/word/2010/wordprocessingCanvas" xmlns:cx="http://schemas.microsoft.com/office/drawing/2014/chartex" xmlns:cx1="http://schemas.microsoft.com/office/drawing/2015/9/8/chartex" xmlns:cx2="http://schemas.microsoft.com/office/drawing/2015/10/21/chartex" xmlns:cx3="http://schemas.microsoft.com/office/drawing/2016/5/9/chartex" xmlns:cx4="http://schemas.microsoft.com/office/drawing/2016/5/10/chartex" xmlns:cx5="http://schemas.microsoft.com/office/drawing/2016/5/11/chartex" xmlns:cx6="http://schemas.microsoft.com/office/drawing/2016/5/12/chartex" xmlns:cx7="http://schemas.microsoft.com/office/drawing/2016/5/13/chartex" xmlns:cx8="http://schemas.microsoft.com/office/drawing/2016/5/14/chartex" xmlns:mc="http://schemas.openxmlformats.org/markup-compatibility/2006" xmlns:aink="http://schemas.microsoft.com/office/drawing/2016/ink" xmlns:am3d="http://schemas.microsoft.com/office/drawing/2017/model3d" xmlns:o="urn:schemas-microsoft-com:office:office" xmlns:r="http://schemas.openxmlformats.org/officeDocument/2006/relationships" xmlns:m="http://schemas.openxmlformats.org/officeDocument/2006/math" xmlns:v="urn:schemas-microsoft-com:vml" xmlns:wp14="http://schemas.microsoft.com/office/word/2010/wordprocessingDrawing" xmlns:wp="http://schemas.openxmlformats.org/drawingml/2006/wordprocessingDrawing" xmlns:w10="urn:schemas-microsoft-com:office:word" xmlns:w="http://schemas.openxmlformats.org/wordprocessingml/2006/main" xmlns:w14="http://schemas.microsoft.com/office/word/2010/wordml" xmlns:w15="http://schemas.microsoft.com/office/word/2012/wordml" xmlns:w16cid="http://schemas.microsoft.com/office/word/2016/wordml/cid" xmlns:w16se="http://schemas.microsoft.com/office/word/2015/wordml/symex" xmlns:wpg="http://schemas.microsoft.com/office/word/2010/wordprocessingGroup" xmlns:wpi="http://schemas.microsoft.com/office/word/2010/wordprocessingInk" xmlns:wne="http://schemas.microsoft.com/office/word/2006/wordml" xmlns:wps="http://schemas.microsoft.com/office/word/2010/wordprocessingShape" mc:Ignorable="w14 w15 w16se w16cid wp14">
+  <w:abstractNum w:abstractNumId="0" w15:restartNumberingAfterBreak="0">
     <w:nsid w:val="4409512B"/>
     <w:multiLevelType w:val="multilevel"/>
     <w:tmpl w:val="7B0E2E44"/>
@@ -1260,7 +1048,7 @@
       </w:rPr>
     </w:lvl>
   </w:abstractNum>
-  <w:abstractNum w:abstractNumId="1">
+  <w:abstractNum w:abstractNumId="1" w15:restartNumberingAfterBreak="0">
     <w:nsid w:val="63796C38"/>
     <w:multiLevelType w:val="multilevel"/>
     <w:tmpl w:val="7B0E2E44"/>
@@ -1391,7 +1179,7 @@
 </file>
 
 <file path=word/styles.xml><?xml version="1.0" encoding="utf-8"?>
-<w:styles xmlns:mc="http://schemas.openxmlformats.org/markup-compatibility/2006" xmlns:r="http://schemas.openxmlformats.org/officeDocument/2006/relationships" xmlns:w="http://schemas.openxmlformats.org/wordprocessingml/2006/main" xmlns:w14="http://schemas.microsoft.com/office/word/2010/wordml" xmlns:w15="http://schemas.microsoft.com/office/word/2012/wordml" mc:Ignorable="w14 w15">
+<w:styles xmlns:mc="http://schemas.openxmlformats.org/markup-compatibility/2006" xmlns:r="http://schemas.openxmlformats.org/officeDocument/2006/relationships" xmlns:w="http://schemas.openxmlformats.org/wordprocessingml/2006/main" xmlns:w14="http://schemas.microsoft.com/office/word/2010/wordml" xmlns:w15="http://schemas.microsoft.com/office/word/2012/wordml" xmlns:w16cid="http://schemas.microsoft.com/office/word/2016/wordml/cid" xmlns:w16se="http://schemas.microsoft.com/office/word/2015/wordml/symex" mc:Ignorable="w14 w15 w16se w16cid">
   <w:docDefaults>
     <w:rPrDefault>
       <w:rPr>
@@ -1407,7 +1195,7 @@
       </w:pPr>
     </w:pPrDefault>
   </w:docDefaults>
-  <w:latentStyles w:defLockedState="0" w:defUIPriority="99" w:defSemiHidden="0" w:defUnhideWhenUsed="0" w:defQFormat="0" w:count="380">
+  <w:latentStyles w:defLockedState="0" w:defUIPriority="99" w:defSemiHidden="0" w:defUnhideWhenUsed="0" w:defQFormat="0" w:count="375">
     <w:lsdException w:name="Normal" w:uiPriority="0" w:qFormat="1"/>
     <w:lsdException w:name="heading 1" w:uiPriority="9" w:qFormat="1"/>
     <w:lsdException w:name="heading 2" w:semiHidden="1" w:uiPriority="9" w:unhideWhenUsed="1" w:qFormat="1"/>
@@ -1820,7 +1608,6 @@
       <w:spacing w:after="0" w:line="240" w:lineRule="auto"/>
     </w:pPr>
     <w:tblPr>
-      <w:tblInd w:w="0" w:type="dxa"/>
       <w:tblBorders>
         <w:top w:val="single" w:sz="4" w:space="0" w:color="auto"/>
         <w:left w:val="single" w:sz="4" w:space="0" w:color="auto"/>
@@ -1829,12 +1616,6 @@
         <w:insideH w:val="single" w:sz="4" w:space="0" w:color="auto"/>
         <w:insideV w:val="single" w:sz="4" w:space="0" w:color="auto"/>
       </w:tblBorders>
-      <w:tblCellMar>
-        <w:top w:w="0" w:type="dxa"/>
-        <w:left w:w="108" w:type="dxa"/>
-        <w:bottom w:w="0" w:type="dxa"/>
-        <w:right w:w="108" w:type="dxa"/>
-      </w:tblCellMar>
     </w:tblPr>
   </w:style>
   <w:style w:type="paragraph" w:styleId="ListParagraph">
